--- a/Maternal Health Risk Analysis Project3.docx
+++ b/Maternal Health Risk Analysis Project3.docx
@@ -1613,7 +1613,16 @@
           <w:sz w:val="24"/>
           <w:szCs w:val="24"/>
         </w:rPr>
-        <w:t>, it is crucial to measure them in terms of molar concentration</w:t>
+        <w:t xml:space="preserve">, it is crucial to measure them in terms of molar </w:t>
+      </w:r>
+      <w:proofErr w:type="gramStart"/>
+      <w:r>
+        <w:rPr>
+          <w:rFonts w:ascii="Amasis MT Pro" w:hAnsi="Amasis MT Pro"/>
+          <w:sz w:val="24"/>
+          <w:szCs w:val="24"/>
+        </w:rPr>
+        <w:t>concentration</w:t>
       </w:r>
       <w:r>
         <w:rPr>
@@ -1629,26 +1638,17 @@
           <w:sz w:val="24"/>
           <w:szCs w:val="24"/>
         </w:rPr>
-        <w:t xml:space="preserve">and predicting potential pregnancy-related </w:t>
-      </w:r>
-      <w:proofErr w:type="gramStart"/>
-      <w:r>
-        <w:rPr>
-          <w:rFonts w:ascii="Amasis MT Pro" w:hAnsi="Amasis MT Pro"/>
-          <w:sz w:val="24"/>
-          <w:szCs w:val="24"/>
-        </w:rPr>
-        <w:t>complications.</w:t>
-      </w:r>
-      <w:r>
-        <w:rPr>
-          <w:rFonts w:ascii="Amasis MT Pro" w:hAnsi="Amasis MT Pro"/>
-          <w:sz w:val="24"/>
-          <w:szCs w:val="24"/>
-        </w:rPr>
-        <w:t>.</w:t>
+        <w:t>and</w:t>
       </w:r>
       <w:proofErr w:type="gramEnd"/>
+      <w:r>
+        <w:rPr>
+          <w:rFonts w:ascii="Amasis MT Pro" w:hAnsi="Amasis MT Pro"/>
+          <w:sz w:val="24"/>
+          <w:szCs w:val="24"/>
+        </w:rPr>
+        <w:t xml:space="preserve"> predicting potential pregnancy-related complications.</w:t>
+      </w:r>
       <w:r>
         <w:rPr>
           <w:rFonts w:ascii="Amasis MT Pro" w:hAnsi="Amasis MT Pro"/>
@@ -3204,7 +3204,25 @@
           <w:sz w:val="24"/>
           <w:szCs w:val="24"/>
         </w:rPr>
-        <w:t xml:space="preserve">That's very big number. Duplicate data takes up unnecessary storage space and slows down calculations at a minimum. At worst, duplicate data can skew analysis results and threaten the integrity of the data set. Including them will essentially lead to the model overfitting this subset of points. But in this case, we will try to analyse this data first to understand the distribution of the data without removing them </w:t>
+        <w:t xml:space="preserve">That's very big number. Duplicate data takes up unnecessary storage space and slows down calculations at a minimum. At worst, </w:t>
+      </w:r>
+      <w:bookmarkStart w:id="0" w:name="_Hlk166427888"/>
+      <w:r>
+        <w:rPr>
+          <w:rFonts w:ascii="Amasis MT Pro" w:hAnsi="Amasis MT Pro"/>
+          <w:sz w:val="24"/>
+          <w:szCs w:val="24"/>
+        </w:rPr>
+        <w:t>duplicate data can skew analysis results and threaten the integrity of the data set.</w:t>
+      </w:r>
+      <w:bookmarkEnd w:id="0"/>
+      <w:r>
+        <w:rPr>
+          <w:rFonts w:ascii="Amasis MT Pro" w:hAnsi="Amasis MT Pro"/>
+          <w:sz w:val="24"/>
+          <w:szCs w:val="24"/>
+        </w:rPr>
+        <w:t xml:space="preserve"> Including them will essentially lead to the model overfitting this subset of points. But in this case, we will try to analyse this data first to understand the distribution of the data without removing them </w:t>
       </w:r>
       <w:proofErr w:type="gramStart"/>
       <w:r>
@@ -4418,14 +4436,59 @@
           <w:szCs w:val="24"/>
         </w:rPr>
       </w:pPr>
-      <w:r>
-        <w:rPr>
-          <w:rFonts w:ascii="Amasis MT Pro" w:hAnsi="Amasis MT Pro"/>
-          <w:sz w:val="24"/>
-          <w:szCs w:val="24"/>
-        </w:rPr>
-        <w:t>Data Quality Issues. (Addressing missing data and outliers in the maternal health dataset. Iterative data cleaning to ensure robustness.)</w:t>
-      </w:r>
+      <w:bookmarkStart w:id="1" w:name="_Hlk166430348"/>
+      <w:r>
+        <w:rPr>
+          <w:rFonts w:ascii="Amasis MT Pro" w:hAnsi="Amasis MT Pro"/>
+          <w:sz w:val="24"/>
+          <w:szCs w:val="24"/>
+        </w:rPr>
+        <w:t>Data Quality Issues. (</w:t>
+      </w:r>
+      <w:bookmarkStart w:id="2" w:name="_Hlk166430488"/>
+      <w:r>
+        <w:rPr>
+          <w:rFonts w:ascii="Amasis MT Pro" w:hAnsi="Amasis MT Pro"/>
+          <w:sz w:val="24"/>
+          <w:szCs w:val="24"/>
+        </w:rPr>
+        <w:t xml:space="preserve">Addressing </w:t>
+      </w:r>
+      <w:r>
+        <w:rPr>
+          <w:rFonts w:ascii="Amasis MT Pro" w:hAnsi="Amasis MT Pro"/>
+          <w:sz w:val="24"/>
+          <w:szCs w:val="24"/>
+        </w:rPr>
+        <w:t xml:space="preserve">duplicated </w:t>
+      </w:r>
+      <w:r>
+        <w:rPr>
+          <w:rFonts w:ascii="Amasis MT Pro" w:hAnsi="Amasis MT Pro"/>
+          <w:sz w:val="24"/>
+          <w:szCs w:val="24"/>
+        </w:rPr>
+        <w:t xml:space="preserve">data and outliers in the maternal health dataset. Iterative data </w:t>
+      </w:r>
+      <w:proofErr w:type="spellStart"/>
+      <w:r>
+        <w:rPr>
+          <w:rFonts w:ascii="Amasis MT Pro" w:hAnsi="Amasis MT Pro"/>
+          <w:sz w:val="24"/>
+          <w:szCs w:val="24"/>
+        </w:rPr>
+        <w:t>enineering</w:t>
+      </w:r>
+      <w:proofErr w:type="spellEnd"/>
+      <w:r>
+        <w:rPr>
+          <w:rFonts w:ascii="Amasis MT Pro" w:hAnsi="Amasis MT Pro"/>
+          <w:sz w:val="24"/>
+          <w:szCs w:val="24"/>
+        </w:rPr>
+        <w:t xml:space="preserve"> to ensure robustness.)</w:t>
+      </w:r>
+      <w:bookmarkEnd w:id="2"/>
     </w:p>
     <w:p>
       <w:pPr>
@@ -4464,6 +4527,7 @@
         <w:t>Integration into Healthcare Systems. (Overcoming challenges in seamlessly integrating the model. Collaboration with IT professionals for successful implementation.</w:t>
       </w:r>
     </w:p>
+    <w:bookmarkEnd w:id="1"/>
     <w:p>
       <w:pPr>
         <w:pStyle w:val="Heading1"/>
@@ -5812,7 +5876,25 @@
           <w:sz w:val="24"/>
           <w:szCs w:val="24"/>
         </w:rPr>
-        <w:t xml:space="preserve">. Preeclampsia is a pregnancy complication that we can predict as a high risk at maternity risk levels based on symptoms and evidence found in our dataset. Pregnant mother may experience elevated blood pressure and high urine protein levels if </w:t>
+        <w:t xml:space="preserve">. </w:t>
+      </w:r>
+      <w:bookmarkStart w:id="3" w:name="_Hlk166429169"/>
+      <w:r>
+        <w:rPr>
+          <w:rFonts w:ascii="Amasis MT Pro" w:hAnsi="Amasis MT Pro"/>
+          <w:sz w:val="24"/>
+          <w:szCs w:val="24"/>
+        </w:rPr>
+        <w:t xml:space="preserve">Preeclampsia is a pregnancy complication that we can predict as a high risk at maternity risk levels based on symptoms and evidence found in our dataset. </w:t>
+      </w:r>
+      <w:bookmarkEnd w:id="3"/>
+      <w:r>
+        <w:rPr>
+          <w:rFonts w:ascii="Amasis MT Pro" w:hAnsi="Amasis MT Pro"/>
+          <w:sz w:val="24"/>
+          <w:szCs w:val="24"/>
+        </w:rPr>
+        <w:t xml:space="preserve">Pregnant mother may experience elevated blood pressure and high urine protein levels if </w:t>
       </w:r>
       <w:proofErr w:type="gramStart"/>
       <w:r>
@@ -6543,27 +6625,7 @@
           <w:szCs w:val="21"/>
           <w:shd w:val="clear" w:color="auto" w:fill="FFFFFF"/>
         </w:rPr>
-        <w:t>The line plot</w:t>
-      </w:r>
-      <w:r>
-        <w:rPr>
-          <w:rFonts w:ascii="Helvetica" w:hAnsi="Helvetica" w:cs="Helvetica"/>
-          <w:color w:val="000000"/>
-          <w:sz w:val="21"/>
-          <w:szCs w:val="21"/>
-          <w:shd w:val="clear" w:color="auto" w:fill="FFFFFF"/>
-        </w:rPr>
-        <w:t xml:space="preserve"> (Figure 11)</w:t>
-      </w:r>
-      <w:r>
-        <w:rPr>
-          <w:rFonts w:ascii="Helvetica" w:hAnsi="Helvetica" w:cs="Helvetica"/>
-          <w:color w:val="000000"/>
-          <w:sz w:val="21"/>
-          <w:szCs w:val="21"/>
-          <w:shd w:val="clear" w:color="auto" w:fill="FFFFFF"/>
-        </w:rPr>
-        <w:t xml:space="preserve"> illustrates the distribution of individuals across different age groups. Each point on the plot represents the risk level of individuals within specific age categories. It provides insight into how the risk level varies across different age groups, highlighting potential trends or patterns in maternal health risk.</w:t>
+        <w:t>The line plot (Figure 11) illustrates the distribution of individuals across different age groups. Each point on the plot represents the risk level of individuals within specific age categories. It provides insight into how the risk level varies across different age groups, highlighting potential trends or patterns in maternal health risk.</w:t>
       </w:r>
     </w:p>
     <w:p>
@@ -6783,55 +6845,7 @@
           <w:color w:val="0D0D0D"/>
           <w:shd w:val="clear" w:color="auto" w:fill="FFFFFF"/>
         </w:rPr>
-        <w:t xml:space="preserve">of the </w:t>
-      </w:r>
-      <w:r>
-        <w:rPr>
-          <w:rFonts w:ascii="Segoe UI" w:hAnsi="Segoe UI" w:cs="Segoe UI"/>
-          <w:color w:val="0D0D0D"/>
-          <w:shd w:val="clear" w:color="auto" w:fill="FFFFFF"/>
-        </w:rPr>
-        <w:t>M</w:t>
-      </w:r>
-      <w:r>
-        <w:rPr>
-          <w:rFonts w:ascii="Segoe UI" w:hAnsi="Segoe UI" w:cs="Segoe UI"/>
-          <w:color w:val="0D0D0D"/>
-          <w:shd w:val="clear" w:color="auto" w:fill="FFFFFF"/>
-        </w:rPr>
-        <w:t xml:space="preserve">aternal </w:t>
-      </w:r>
-      <w:r>
-        <w:rPr>
-          <w:rFonts w:ascii="Segoe UI" w:hAnsi="Segoe UI" w:cs="Segoe UI"/>
-          <w:color w:val="0D0D0D"/>
-          <w:shd w:val="clear" w:color="auto" w:fill="FFFFFF"/>
-        </w:rPr>
-        <w:t>H</w:t>
-      </w:r>
-      <w:r>
-        <w:rPr>
-          <w:rFonts w:ascii="Segoe UI" w:hAnsi="Segoe UI" w:cs="Segoe UI"/>
-          <w:color w:val="0D0D0D"/>
-          <w:shd w:val="clear" w:color="auto" w:fill="FFFFFF"/>
-        </w:rPr>
-        <w:t xml:space="preserve">ealth </w:t>
-      </w:r>
-      <w:r>
-        <w:rPr>
-          <w:rFonts w:ascii="Segoe UI" w:hAnsi="Segoe UI" w:cs="Segoe UI"/>
-          <w:color w:val="0D0D0D"/>
-          <w:shd w:val="clear" w:color="auto" w:fill="FFFFFF"/>
-        </w:rPr>
-        <w:t>R</w:t>
-      </w:r>
-      <w:r>
-        <w:rPr>
-          <w:rFonts w:ascii="Segoe UI" w:hAnsi="Segoe UI" w:cs="Segoe UI"/>
-          <w:color w:val="0D0D0D"/>
-          <w:shd w:val="clear" w:color="auto" w:fill="FFFFFF"/>
-        </w:rPr>
-        <w:t xml:space="preserve">isks </w:t>
+        <w:t xml:space="preserve">of the Maternal Health Risks </w:t>
       </w:r>
       <w:proofErr w:type="gramStart"/>
       <w:r>
@@ -7380,37 +7394,7 @@
           <w:sz w:val="24"/>
           <w:szCs w:val="24"/>
         </w:rPr>
-        <w:t>S</w:t>
-      </w:r>
-      <w:r>
-        <w:rPr>
-          <w:rFonts w:ascii="Amasis MT Pro" w:hAnsi="Amasis MT Pro"/>
-          <w:b/>
-          <w:bCs/>
-          <w:sz w:val="24"/>
-          <w:szCs w:val="24"/>
-        </w:rPr>
-        <w:t>tatistic</w:t>
-      </w:r>
-      <w:r>
-        <w:rPr>
-          <w:rFonts w:ascii="Amasis MT Pro" w:hAnsi="Amasis MT Pro"/>
-          <w:b/>
-          <w:bCs/>
-          <w:sz w:val="24"/>
-          <w:szCs w:val="24"/>
-        </w:rPr>
-        <w:t xml:space="preserve">al  </w:t>
-      </w:r>
-      <w:r>
-        <w:rPr>
-          <w:rFonts w:ascii="Amasis MT Pro" w:hAnsi="Amasis MT Pro"/>
-          <w:b/>
-          <w:bCs/>
-          <w:sz w:val="24"/>
-          <w:szCs w:val="24"/>
-        </w:rPr>
-        <w:t>Shapiro</w:t>
+        <w:t>Statistical  Shapiro</w:t>
       </w:r>
       <w:proofErr w:type="gramEnd"/>
       <w:r>
@@ -8239,7 +8223,7 @@
           <w:shd w:val="clear" w:color="auto" w:fill="FFFFFF"/>
         </w:rPr>
       </w:pPr>
-      <w:bookmarkStart w:id="0" w:name="_Hlk166002409"/>
+      <w:bookmarkStart w:id="4" w:name="_Hlk166002409"/>
       <w:r>
         <w:rPr>
           <w:rFonts w:ascii="Amasis MT Pro" w:hAnsi="Amasis MT Pro" w:cs="Helvetica"/>
@@ -8253,7 +8237,7 @@
         <w:t>Fine-Tuning Hyperparameter</w:t>
       </w:r>
     </w:p>
-    <w:bookmarkEnd w:id="0"/>
+    <w:bookmarkEnd w:id="4"/>
     <w:p>
       <w:pPr>
         <w:spacing w:before="240"/>
@@ -9864,7 +9848,16 @@
           <w:sz w:val="24"/>
           <w:szCs w:val="24"/>
         </w:rPr>
-        <w:t xml:space="preserve">Comparing CA2 and CA3, we observe significant differences and improvements in several aspects. In CA3, Decision Tree unexpectedly outperformed Random Forest and </w:t>
+        <w:t xml:space="preserve">Comparing CA2 and CA3, we observe significant differences and improvements in several aspects. In CA3, </w:t>
+      </w:r>
+      <w:bookmarkStart w:id="5" w:name="_Hlk166429746"/>
+      <w:r>
+        <w:rPr>
+          <w:rFonts w:ascii="Amasis MT Pro" w:hAnsi="Amasis MT Pro"/>
+          <w:sz w:val="24"/>
+          <w:szCs w:val="24"/>
+        </w:rPr>
+        <w:t xml:space="preserve">Decision Tree unexpectedly outperformed Random Forest and </w:t>
       </w:r>
       <w:proofErr w:type="spellStart"/>
       <w:r>
@@ -9882,7 +9875,16 @@
           <w:sz w:val="24"/>
           <w:szCs w:val="24"/>
         </w:rPr>
-        <w:t xml:space="preserve"> in mean cross-validation accuracy, indicating a deeper understanding of the dataset and better model selection. This suggests advancements in data exploration, feature engineering, or insights gained from previous analyses. Moreover, CA3 highlights the importance of model deployment in real-world maternal healthcare settings, emphasi</w:t>
+        <w:t xml:space="preserve"> in mean cross-validation accuracy, indicating a deeper understanding of the dataset and better model selection.</w:t>
+      </w:r>
+      <w:bookmarkEnd w:id="5"/>
+      <w:r>
+        <w:rPr>
+          <w:rFonts w:ascii="Amasis MT Pro" w:hAnsi="Amasis MT Pro"/>
+          <w:sz w:val="24"/>
+          <w:szCs w:val="24"/>
+        </w:rPr>
+        <w:t xml:space="preserve"> This suggests advancements in data exploration, feature engineering, or insights gained from previous analyses. Moreover, CA3 highlights the importance of model deployment in real-world maternal healthcare settings, emphasi</w:t>
       </w:r>
       <w:r>
         <w:rPr>
@@ -9914,15 +9916,7 @@
           <w:sz w:val="24"/>
           <w:szCs w:val="24"/>
         </w:rPr>
-        <w:t>, the comparison showcases a progression in understanding, analysis, and application of machine learning techniques in addressing maternal health risks and enhancing healthcare outcomes.</w:t>
-      </w:r>
-      <w:r>
-        <w:rPr>
-          <w:rFonts w:ascii="Amasis MT Pro" w:hAnsi="Amasis MT Pro"/>
-          <w:sz w:val="24"/>
-          <w:szCs w:val="24"/>
-        </w:rPr>
-        <w:t xml:space="preserve"> </w:t>
+        <w:t xml:space="preserve">, the comparison showcases a progression in understanding, analysis, and application of machine learning techniques in addressing maternal health risks and enhancing healthcare outcomes. </w:t>
       </w:r>
     </w:p>
     <w:p>
@@ -9937,7 +9931,7 @@
           <w:szCs w:val="24"/>
         </w:rPr>
       </w:pPr>
-      <w:bookmarkStart w:id="1" w:name="_Hlk166002511"/>
+      <w:bookmarkStart w:id="6" w:name="_Hlk166002511"/>
       <w:r>
         <w:rPr>
           <w:rFonts w:ascii="Amasis MT Pro" w:hAnsi="Amasis MT Pro"/>
@@ -9948,7 +9942,7 @@
         </w:rPr>
         <w:t>Proposed Solutions for Future Improvements</w:t>
       </w:r>
-      <w:bookmarkEnd w:id="1"/>
+      <w:bookmarkEnd w:id="6"/>
       <w:r>
         <w:rPr>
           <w:rFonts w:ascii="Amasis MT Pro" w:hAnsi="Amasis MT Pro"/>
@@ -9975,15 +9969,7 @@
           <w:sz w:val="24"/>
           <w:szCs w:val="24"/>
         </w:rPr>
-        <w:t>Collaborate with healthcare institutions or research organizations to acquire additional data and validate the model's predictive capabilities across diverse populations and settings.</w:t>
-      </w:r>
-      <w:r>
-        <w:rPr>
-          <w:rFonts w:ascii="Amasis MT Pro" w:hAnsi="Amasis MT Pro"/>
-          <w:sz w:val="24"/>
-          <w:szCs w:val="24"/>
-        </w:rPr>
-        <w:t xml:space="preserve"> </w:t>
+        <w:t xml:space="preserve">Collaborate with healthcare institutions or research organizations to acquire additional data and validate the model's predictive capabilities across diverse populations and settings. </w:t>
       </w:r>
     </w:p>
     <w:p>
@@ -10156,15 +10142,7 @@
           <w:sz w:val="24"/>
           <w:szCs w:val="24"/>
         </w:rPr>
-        <w:t xml:space="preserve"> and gaining valuable insights. Challenges were addressed with a collaborative and adaptive approach. The key findings and limitations provide a foundation for future enhancements, ensuring continuous improvement in predictive maternal healthcare analytics. The project contributes to the broader goal of leveraging technology for improved healthcare outcomes.</w:t>
-      </w:r>
-      <w:r>
-        <w:rPr>
-          <w:rFonts w:ascii="Amasis MT Pro" w:hAnsi="Amasis MT Pro"/>
-          <w:sz w:val="24"/>
-          <w:szCs w:val="24"/>
-        </w:rPr>
-        <w:t xml:space="preserve"> </w:t>
+        <w:t xml:space="preserve"> and gaining valuable insights. Challenges were addressed with a collaborative and adaptive approach. The key findings and limitations provide a foundation for future enhancements, ensuring continuous improvement in predictive maternal healthcare analytics. The project contributes to the broader goal of leveraging technology for improved healthcare outcomes. </w:t>
       </w:r>
     </w:p>
     <w:p>
@@ -10254,15 +10232,7 @@
           <w:sz w:val="24"/>
           <w:szCs w:val="24"/>
         </w:rPr>
-        <w:t>Moreover, there is a noteworthy positive correlation between BS and Age, Systolic and Diastolic blood pressure, suggesting caution for expectant mothers with elevated levels of these blood pressure parameters</w:t>
-      </w:r>
-      <w:r>
-        <w:rPr>
-          <w:rFonts w:ascii="Amasis MT Pro" w:hAnsi="Amasis MT Pro"/>
-          <w:sz w:val="24"/>
-          <w:szCs w:val="24"/>
-        </w:rPr>
-        <w:t xml:space="preserve">, which leads to </w:t>
+        <w:t xml:space="preserve">Moreover, there is a noteworthy positive correlation between BS and Age, Systolic and Diastolic blood pressure, suggesting caution for expectant mothers with elevated levels of these blood pressure parameters, which leads to </w:t>
       </w:r>
       <w:r>
         <w:rPr>
@@ -10848,7 +10818,7 @@
           <w:u w:val="single"/>
         </w:rPr>
       </w:pPr>
-      <w:bookmarkStart w:id="2" w:name="_Hlk153667921"/>
+      <w:bookmarkStart w:id="7" w:name="_Hlk153667921"/>
       <w:r>
         <w:rPr>
           <w:rFonts w:ascii="Amasis MT Pro" w:hAnsi="Amasis MT Pro"/>
@@ -11759,7 +11729,7 @@
         <w:t>HSE.ie. (n.d.). Pre-eclampsia. [online] Available at: https://www2.hse.ie/conditions/pre-eclampsia/.</w:t>
       </w:r>
     </w:p>
-    <w:bookmarkEnd w:id="2"/>
+    <w:bookmarkEnd w:id="7"/>
     <w:p>
       <w:pPr>
         <w:jc w:val="both"/>
@@ -11827,11 +11797,16 @@
     </w:p>
     <w:p/>
     <w:sectPr>
-      <w:headerReference w:type="default" r:id="rId42"/>
-      <w:footerReference w:type="default" r:id="rId43"/>
+      <w:headerReference w:type="even" r:id="rId42"/>
+      <w:headerReference w:type="default" r:id="rId43"/>
+      <w:footerReference w:type="even" r:id="rId44"/>
+      <w:footerReference w:type="default" r:id="rId45"/>
+      <w:headerReference w:type="first" r:id="rId46"/>
+      <w:footerReference w:type="first" r:id="rId47"/>
       <w:pgSz w:w="11906" w:h="16838"/>
       <w:pgMar w:top="1440" w:right="1440" w:bottom="1440" w:left="1440" w:header="708" w:footer="708" w:gutter="0"/>
       <w:cols w:space="708"/>
+      <w:titlePg/>
       <w:docGrid w:linePitch="360"/>
     </w:sectPr>
   </w:body>
@@ -11865,49 +11840,74 @@
 
 <file path=word/footer1.xml><?xml version="1.0" encoding="utf-8"?>
 <w:ftr xmlns:wpc="http://schemas.microsoft.com/office/word/2010/wordprocessingCanvas" xmlns:cx="http://schemas.microsoft.com/office/drawing/2014/chartex" xmlns:cx1="http://schemas.microsoft.com/office/drawing/2015/9/8/chartex" xmlns:cx2="http://schemas.microsoft.com/office/drawing/2015/10/21/chartex" xmlns:cx3="http://schemas.microsoft.com/office/drawing/2016/5/9/chartex" xmlns:cx4="http://schemas.microsoft.com/office/drawing/2016/5/10/chartex" xmlns:cx5="http://schemas.microsoft.com/office/drawing/2016/5/11/chartex" xmlns:cx6="http://schemas.microsoft.com/office/drawing/2016/5/12/chartex" xmlns:cx7="http://schemas.microsoft.com/office/drawing/2016/5/13/chartex" xmlns:cx8="http://schemas.microsoft.com/office/drawing/2016/5/14/chartex" xmlns:mc="http://schemas.openxmlformats.org/markup-compatibility/2006" xmlns:aink="http://schemas.microsoft.com/office/drawing/2016/ink" xmlns:am3d="http://schemas.microsoft.com/office/drawing/2017/model3d" xmlns:o="urn:schemas-microsoft-com:office:office" xmlns:oel="http://schemas.microsoft.com/office/2019/extlst" xmlns:r="http://schemas.openxmlformats.org/officeDocument/2006/relationships" xmlns:m="http://schemas.openxmlformats.org/officeDocument/2006/math" xmlns:v="urn:schemas-microsoft-com:vml" xmlns:wp14="http://schemas.microsoft.com/office/word/2010/wordprocessingDrawing" xmlns:wp="http://schemas.openxmlformats.org/drawingml/2006/wordprocessingDrawing" xmlns:w10="urn:schemas-microsoft-com:office:word" xmlns:w="http://schemas.openxmlformats.org/wordprocessingml/2006/main" xmlns:w14="http://schemas.microsoft.com/office/word/2010/wordml" xmlns:w15="http://schemas.microsoft.com/office/word/2012/wordml" xmlns:w16cex="http://schemas.microsoft.com/office/word/2018/wordml/cex" xmlns:w16cid="http://schemas.microsoft.com/office/word/2016/wordml/cid" xmlns:w16="http://schemas.microsoft.com/office/word/2018/wordml" xmlns:w16du="http://schemas.microsoft.com/office/word/2023/wordml/word16du" xmlns:w16sdtdh="http://schemas.microsoft.com/office/word/2020/wordml/sdtdatahash" xmlns:w16se="http://schemas.microsoft.com/office/word/2015/wordml/symex" xmlns:wpg="http://schemas.microsoft.com/office/word/2010/wordprocessingGroup" xmlns:wpi="http://schemas.microsoft.com/office/word/2010/wordprocessingInk" xmlns:wne="http://schemas.microsoft.com/office/word/2006/wordml" xmlns:wps="http://schemas.microsoft.com/office/word/2010/wordprocessingShape" mc:Ignorable="w14 w15 w16se w16cid w16 w16cex w16sdtdh w16du wp14">
-  <w:sdt>
-    <w:sdtPr>
-      <w:id w:val="-175957797"/>
-      <w:docPartObj>
-        <w:docPartGallery w:val="Page Numbers (Bottom of Page)"/>
-        <w:docPartUnique/>
-      </w:docPartObj>
-    </w:sdtPr>
-    <w:sdtEndPr>
+  <w:p>
+    <w:pPr>
+      <w:pStyle w:val="Footer"/>
+    </w:pPr>
+  </w:p>
+</w:ftr>
+</file>
+
+<file path=word/footer2.xml><?xml version="1.0" encoding="utf-8"?>
+<w:ftr xmlns:wpc="http://schemas.microsoft.com/office/word/2010/wordprocessingCanvas" xmlns:cx="http://schemas.microsoft.com/office/drawing/2014/chartex" xmlns:cx1="http://schemas.microsoft.com/office/drawing/2015/9/8/chartex" xmlns:cx2="http://schemas.microsoft.com/office/drawing/2015/10/21/chartex" xmlns:cx3="http://schemas.microsoft.com/office/drawing/2016/5/9/chartex" xmlns:cx4="http://schemas.microsoft.com/office/drawing/2016/5/10/chartex" xmlns:cx5="http://schemas.microsoft.com/office/drawing/2016/5/11/chartex" xmlns:cx6="http://schemas.microsoft.com/office/drawing/2016/5/12/chartex" xmlns:cx7="http://schemas.microsoft.com/office/drawing/2016/5/13/chartex" xmlns:cx8="http://schemas.microsoft.com/office/drawing/2016/5/14/chartex" xmlns:mc="http://schemas.openxmlformats.org/markup-compatibility/2006" xmlns:aink="http://schemas.microsoft.com/office/drawing/2016/ink" xmlns:am3d="http://schemas.microsoft.com/office/drawing/2017/model3d" xmlns:o="urn:schemas-microsoft-com:office:office" xmlns:oel="http://schemas.microsoft.com/office/2019/extlst" xmlns:r="http://schemas.openxmlformats.org/officeDocument/2006/relationships" xmlns:m="http://schemas.openxmlformats.org/officeDocument/2006/math" xmlns:v="urn:schemas-microsoft-com:vml" xmlns:wp14="http://schemas.microsoft.com/office/word/2010/wordprocessingDrawing" xmlns:wp="http://schemas.openxmlformats.org/drawingml/2006/wordprocessingDrawing" xmlns:w10="urn:schemas-microsoft-com:office:word" xmlns:w="http://schemas.openxmlformats.org/wordprocessingml/2006/main" xmlns:w14="http://schemas.microsoft.com/office/word/2010/wordml" xmlns:w15="http://schemas.microsoft.com/office/word/2012/wordml" xmlns:w16cex="http://schemas.microsoft.com/office/word/2018/wordml/cex" xmlns:w16cid="http://schemas.microsoft.com/office/word/2016/wordml/cid" xmlns:w16="http://schemas.microsoft.com/office/word/2018/wordml" xmlns:w16du="http://schemas.microsoft.com/office/word/2023/wordml/word16du" xmlns:w16sdtdh="http://schemas.microsoft.com/office/word/2020/wordml/sdtdatahash" xmlns:w16se="http://schemas.microsoft.com/office/word/2015/wordml/symex" xmlns:wpg="http://schemas.microsoft.com/office/word/2010/wordprocessingGroup" xmlns:wpi="http://schemas.microsoft.com/office/word/2010/wordprocessingInk" xmlns:wne="http://schemas.microsoft.com/office/word/2006/wordml" xmlns:wps="http://schemas.microsoft.com/office/word/2010/wordprocessingShape" mc:Ignorable="w14 w15 w16se w16cid w16 w16cex w16sdtdh w16du wp14">
+  <w:p>
+    <w:pPr>
+      <w:pStyle w:val="Footer"/>
+      <w:jc w:val="center"/>
       <w:rPr>
+        <w:caps/>
         <w:noProof/>
+        <w:color w:val="156082" w:themeColor="accent1"/>
       </w:rPr>
-    </w:sdtEndPr>
-    <w:sdtContent>
-      <w:p>
-        <w:pPr>
-          <w:pStyle w:val="Footer"/>
-          <w:jc w:val="center"/>
-        </w:pPr>
-        <w:r>
-          <w:fldChar w:fldCharType="begin"/>
-        </w:r>
-        <w:r>
-          <w:instrText xml:space="preserve"> PAGE   \* MERGEFORMAT </w:instrText>
-        </w:r>
-        <w:r>
-          <w:fldChar w:fldCharType="separate"/>
-        </w:r>
-        <w:r>
-          <w:rPr>
-            <w:noProof/>
-          </w:rPr>
-          <w:t>2</w:t>
-        </w:r>
-        <w:r>
-          <w:rPr>
-            <w:noProof/>
-          </w:rPr>
-          <w:fldChar w:fldCharType="end"/>
-        </w:r>
-      </w:p>
-    </w:sdtContent>
-  </w:sdt>
+    </w:pPr>
+    <w:r>
+      <w:rPr>
+        <w:caps/>
+        <w:color w:val="156082" w:themeColor="accent1"/>
+      </w:rPr>
+      <w:fldChar w:fldCharType="begin"/>
+    </w:r>
+    <w:r>
+      <w:rPr>
+        <w:caps/>
+        <w:color w:val="156082" w:themeColor="accent1"/>
+      </w:rPr>
+      <w:instrText xml:space="preserve"> PAGE   \* MERGEFORMAT </w:instrText>
+    </w:r>
+    <w:r>
+      <w:rPr>
+        <w:caps/>
+        <w:color w:val="156082" w:themeColor="accent1"/>
+      </w:rPr>
+      <w:fldChar w:fldCharType="separate"/>
+    </w:r>
+    <w:r>
+      <w:rPr>
+        <w:caps/>
+        <w:noProof/>
+        <w:color w:val="156082" w:themeColor="accent1"/>
+      </w:rPr>
+      <w:t>2</w:t>
+    </w:r>
+    <w:r>
+      <w:rPr>
+        <w:caps/>
+        <w:noProof/>
+        <w:color w:val="156082" w:themeColor="accent1"/>
+      </w:rPr>
+      <w:fldChar w:fldCharType="end"/>
+    </w:r>
+  </w:p>
+  <w:p>
+    <w:pPr>
+      <w:pStyle w:val="Footer"/>
+    </w:pPr>
+  </w:p>
+</w:ftr>
+</file>
+
+<file path=word/footer3.xml><?xml version="1.0" encoding="utf-8"?>
+<w:ftr xmlns:wpc="http://schemas.microsoft.com/office/word/2010/wordprocessingCanvas" xmlns:cx="http://schemas.microsoft.com/office/drawing/2014/chartex" xmlns:cx1="http://schemas.microsoft.com/office/drawing/2015/9/8/chartex" xmlns:cx2="http://schemas.microsoft.com/office/drawing/2015/10/21/chartex" xmlns:cx3="http://schemas.microsoft.com/office/drawing/2016/5/9/chartex" xmlns:cx4="http://schemas.microsoft.com/office/drawing/2016/5/10/chartex" xmlns:cx5="http://schemas.microsoft.com/office/drawing/2016/5/11/chartex" xmlns:cx6="http://schemas.microsoft.com/office/drawing/2016/5/12/chartex" xmlns:cx7="http://schemas.microsoft.com/office/drawing/2016/5/13/chartex" xmlns:cx8="http://schemas.microsoft.com/office/drawing/2016/5/14/chartex" xmlns:mc="http://schemas.openxmlformats.org/markup-compatibility/2006" xmlns:aink="http://schemas.microsoft.com/office/drawing/2016/ink" xmlns:am3d="http://schemas.microsoft.com/office/drawing/2017/model3d" xmlns:o="urn:schemas-microsoft-com:office:office" xmlns:oel="http://schemas.microsoft.com/office/2019/extlst" xmlns:r="http://schemas.openxmlformats.org/officeDocument/2006/relationships" xmlns:m="http://schemas.openxmlformats.org/officeDocument/2006/math" xmlns:v="urn:schemas-microsoft-com:vml" xmlns:wp14="http://schemas.microsoft.com/office/word/2010/wordprocessingDrawing" xmlns:wp="http://schemas.openxmlformats.org/drawingml/2006/wordprocessingDrawing" xmlns:w10="urn:schemas-microsoft-com:office:word" xmlns:w="http://schemas.openxmlformats.org/wordprocessingml/2006/main" xmlns:w14="http://schemas.microsoft.com/office/word/2010/wordml" xmlns:w15="http://schemas.microsoft.com/office/word/2012/wordml" xmlns:w16cex="http://schemas.microsoft.com/office/word/2018/wordml/cex" xmlns:w16cid="http://schemas.microsoft.com/office/word/2016/wordml/cid" xmlns:w16="http://schemas.microsoft.com/office/word/2018/wordml" xmlns:w16du="http://schemas.microsoft.com/office/word/2023/wordml/word16du" xmlns:w16sdtdh="http://schemas.microsoft.com/office/word/2020/wordml/sdtdatahash" xmlns:w16se="http://schemas.microsoft.com/office/word/2015/wordml/symex" xmlns:wpg="http://schemas.microsoft.com/office/word/2010/wordprocessingGroup" xmlns:wpi="http://schemas.microsoft.com/office/word/2010/wordprocessingInk" xmlns:wne="http://schemas.microsoft.com/office/word/2006/wordml" xmlns:wps="http://schemas.microsoft.com/office/word/2010/wordprocessingShape" mc:Ignorable="w14 w15 w16se w16cid w16 w16cex w16sdtdh w16du wp14">
   <w:p>
     <w:pPr>
       <w:pStyle w:val="Footer"/>
@@ -11942,6 +11942,16 @@
 </file>
 
 <file path=word/header1.xml><?xml version="1.0" encoding="utf-8"?>
+<w:hdr xmlns:wpc="http://schemas.microsoft.com/office/word/2010/wordprocessingCanvas" xmlns:cx="http://schemas.microsoft.com/office/drawing/2014/chartex" xmlns:cx1="http://schemas.microsoft.com/office/drawing/2015/9/8/chartex" xmlns:cx2="http://schemas.microsoft.com/office/drawing/2015/10/21/chartex" xmlns:cx3="http://schemas.microsoft.com/office/drawing/2016/5/9/chartex" xmlns:cx4="http://schemas.microsoft.com/office/drawing/2016/5/10/chartex" xmlns:cx5="http://schemas.microsoft.com/office/drawing/2016/5/11/chartex" xmlns:cx6="http://schemas.microsoft.com/office/drawing/2016/5/12/chartex" xmlns:cx7="http://schemas.microsoft.com/office/drawing/2016/5/13/chartex" xmlns:cx8="http://schemas.microsoft.com/office/drawing/2016/5/14/chartex" xmlns:mc="http://schemas.openxmlformats.org/markup-compatibility/2006" xmlns:aink="http://schemas.microsoft.com/office/drawing/2016/ink" xmlns:am3d="http://schemas.microsoft.com/office/drawing/2017/model3d" xmlns:o="urn:schemas-microsoft-com:office:office" xmlns:oel="http://schemas.microsoft.com/office/2019/extlst" xmlns:r="http://schemas.openxmlformats.org/officeDocument/2006/relationships" xmlns:m="http://schemas.openxmlformats.org/officeDocument/2006/math" xmlns:v="urn:schemas-microsoft-com:vml" xmlns:wp14="http://schemas.microsoft.com/office/word/2010/wordprocessingDrawing" xmlns:wp="http://schemas.openxmlformats.org/drawingml/2006/wordprocessingDrawing" xmlns:w10="urn:schemas-microsoft-com:office:word" xmlns:w="http://schemas.openxmlformats.org/wordprocessingml/2006/main" xmlns:w14="http://schemas.microsoft.com/office/word/2010/wordml" xmlns:w15="http://schemas.microsoft.com/office/word/2012/wordml" xmlns:w16cex="http://schemas.microsoft.com/office/word/2018/wordml/cex" xmlns:w16cid="http://schemas.microsoft.com/office/word/2016/wordml/cid" xmlns:w16="http://schemas.microsoft.com/office/word/2018/wordml" xmlns:w16du="http://schemas.microsoft.com/office/word/2023/wordml/word16du" xmlns:w16sdtdh="http://schemas.microsoft.com/office/word/2020/wordml/sdtdatahash" xmlns:w16se="http://schemas.microsoft.com/office/word/2015/wordml/symex" xmlns:wpg="http://schemas.microsoft.com/office/word/2010/wordprocessingGroup" xmlns:wpi="http://schemas.microsoft.com/office/word/2010/wordprocessingInk" xmlns:wne="http://schemas.microsoft.com/office/word/2006/wordml" xmlns:wps="http://schemas.microsoft.com/office/word/2010/wordprocessingShape" mc:Ignorable="w14 w15 w16se w16cid w16 w16cex w16sdtdh w16du wp14">
+  <w:p>
+    <w:pPr>
+      <w:pStyle w:val="Header"/>
+    </w:pPr>
+  </w:p>
+</w:hdr>
+</file>
+
+<file path=word/header2.xml><?xml version="1.0" encoding="utf-8"?>
 <w:hdr xmlns:wpc="http://schemas.microsoft.com/office/word/2010/wordprocessingCanvas" xmlns:cx="http://schemas.microsoft.com/office/drawing/2014/chartex" xmlns:cx1="http://schemas.microsoft.com/office/drawing/2015/9/8/chartex" xmlns:cx2="http://schemas.microsoft.com/office/drawing/2015/10/21/chartex" xmlns:cx3="http://schemas.microsoft.com/office/drawing/2016/5/9/chartex" xmlns:cx4="http://schemas.microsoft.com/office/drawing/2016/5/10/chartex" xmlns:cx5="http://schemas.microsoft.com/office/drawing/2016/5/11/chartex" xmlns:cx6="http://schemas.microsoft.com/office/drawing/2016/5/12/chartex" xmlns:cx7="http://schemas.microsoft.com/office/drawing/2016/5/13/chartex" xmlns:cx8="http://schemas.microsoft.com/office/drawing/2016/5/14/chartex" xmlns:mc="http://schemas.openxmlformats.org/markup-compatibility/2006" xmlns:aink="http://schemas.microsoft.com/office/drawing/2016/ink" xmlns:am3d="http://schemas.microsoft.com/office/drawing/2017/model3d" xmlns:o="urn:schemas-microsoft-com:office:office" xmlns:oel="http://schemas.microsoft.com/office/2019/extlst" xmlns:r="http://schemas.openxmlformats.org/officeDocument/2006/relationships" xmlns:m="http://schemas.openxmlformats.org/officeDocument/2006/math" xmlns:v="urn:schemas-microsoft-com:vml" xmlns:wp14="http://schemas.microsoft.com/office/word/2010/wordprocessingDrawing" xmlns:wp="http://schemas.openxmlformats.org/drawingml/2006/wordprocessingDrawing" xmlns:w10="urn:schemas-microsoft-com:office:word" xmlns:w="http://schemas.openxmlformats.org/wordprocessingml/2006/main" xmlns:w14="http://schemas.microsoft.com/office/word/2010/wordml" xmlns:w15="http://schemas.microsoft.com/office/word/2012/wordml" xmlns:w16cex="http://schemas.microsoft.com/office/word/2018/wordml/cex" xmlns:w16cid="http://schemas.microsoft.com/office/word/2016/wordml/cid" xmlns:w16="http://schemas.microsoft.com/office/word/2018/wordml" xmlns:w16du="http://schemas.microsoft.com/office/word/2023/wordml/word16du" xmlns:w16sdtdh="http://schemas.microsoft.com/office/word/2020/wordml/sdtdatahash" xmlns:w16se="http://schemas.microsoft.com/office/word/2015/wordml/symex" xmlns:wpg="http://schemas.microsoft.com/office/word/2010/wordprocessingGroup" xmlns:wpi="http://schemas.microsoft.com/office/word/2010/wordprocessingInk" xmlns:wne="http://schemas.microsoft.com/office/word/2006/wordml" xmlns:wps="http://schemas.microsoft.com/office/word/2010/wordprocessingShape" mc:Ignorable="w14 w15 w16se w16cid w16 w16cex w16sdtdh w16du wp14">
   <w:p>
     <w:pPr>
@@ -11971,7 +11981,7 @@
               <wp:lineTo x="0" y="0"/>
             </wp:wrapPolygon>
           </wp:wrapTight>
-          <wp:docPr id="242326662" name="Picture 26" descr="A logo with footprints in the shape of a heart&#10;&#10;Description automatically generated"/>
+          <wp:docPr id="731334613" name="Picture 26" descr="A logo with footprints in the shape of a heart&#10;&#10;Description automatically generated"/>
           <wp:cNvGraphicFramePr>
             <a:graphicFrameLocks xmlns:a="http://schemas.openxmlformats.org/drawingml/2006/main" noChangeAspect="1"/>
           </wp:cNvGraphicFramePr>
@@ -12009,6 +12019,16 @@
         </wp:anchor>
       </w:drawing>
     </w:r>
+  </w:p>
+</w:hdr>
+</file>
+
+<file path=word/header3.xml><?xml version="1.0" encoding="utf-8"?>
+<w:hdr xmlns:wpc="http://schemas.microsoft.com/office/word/2010/wordprocessingCanvas" xmlns:cx="http://schemas.microsoft.com/office/drawing/2014/chartex" xmlns:cx1="http://schemas.microsoft.com/office/drawing/2015/9/8/chartex" xmlns:cx2="http://schemas.microsoft.com/office/drawing/2015/10/21/chartex" xmlns:cx3="http://schemas.microsoft.com/office/drawing/2016/5/9/chartex" xmlns:cx4="http://schemas.microsoft.com/office/drawing/2016/5/10/chartex" xmlns:cx5="http://schemas.microsoft.com/office/drawing/2016/5/11/chartex" xmlns:cx6="http://schemas.microsoft.com/office/drawing/2016/5/12/chartex" xmlns:cx7="http://schemas.microsoft.com/office/drawing/2016/5/13/chartex" xmlns:cx8="http://schemas.microsoft.com/office/drawing/2016/5/14/chartex" xmlns:mc="http://schemas.openxmlformats.org/markup-compatibility/2006" xmlns:aink="http://schemas.microsoft.com/office/drawing/2016/ink" xmlns:am3d="http://schemas.microsoft.com/office/drawing/2017/model3d" xmlns:o="urn:schemas-microsoft-com:office:office" xmlns:oel="http://schemas.microsoft.com/office/2019/extlst" xmlns:r="http://schemas.openxmlformats.org/officeDocument/2006/relationships" xmlns:m="http://schemas.openxmlformats.org/officeDocument/2006/math" xmlns:v="urn:schemas-microsoft-com:vml" xmlns:wp14="http://schemas.microsoft.com/office/word/2010/wordprocessingDrawing" xmlns:wp="http://schemas.openxmlformats.org/drawingml/2006/wordprocessingDrawing" xmlns:w10="urn:schemas-microsoft-com:office:word" xmlns:w="http://schemas.openxmlformats.org/wordprocessingml/2006/main" xmlns:w14="http://schemas.microsoft.com/office/word/2010/wordml" xmlns:w15="http://schemas.microsoft.com/office/word/2012/wordml" xmlns:w16cex="http://schemas.microsoft.com/office/word/2018/wordml/cex" xmlns:w16cid="http://schemas.microsoft.com/office/word/2016/wordml/cid" xmlns:w16="http://schemas.microsoft.com/office/word/2018/wordml" xmlns:w16du="http://schemas.microsoft.com/office/word/2023/wordml/word16du" xmlns:w16sdtdh="http://schemas.microsoft.com/office/word/2020/wordml/sdtdatahash" xmlns:w16se="http://schemas.microsoft.com/office/word/2015/wordml/symex" xmlns:wpg="http://schemas.microsoft.com/office/word/2010/wordprocessingGroup" xmlns:wpi="http://schemas.microsoft.com/office/word/2010/wordprocessingInk" xmlns:wne="http://schemas.microsoft.com/office/word/2006/wordml" xmlns:wps="http://schemas.microsoft.com/office/word/2010/wordprocessingShape" mc:Ignorable="w14 w15 w16se w16cid w16 w16cex w16sdtdh w16du wp14">
+  <w:p>
+    <w:pPr>
+      <w:pStyle w:val="Header"/>
+    </w:pPr>
   </w:p>
 </w:hdr>
 </file>
@@ -12861,6 +12881,7 @@
   <w:style w:type="character" w:default="1" w:styleId="DefaultParagraphFont">
     <w:name w:val="Default Paragraph Font"/>
     <w:uiPriority w:val="1"/>
+    <w:semiHidden/>
     <w:unhideWhenUsed/>
   </w:style>
   <w:style w:type="table" w:default="1" w:styleId="TableNormal">
